--- a/[PATIENT CHALLENGE] Proposal.docx
+++ b/[PATIENT CHALLENGE] Proposal.docx
@@ -196,24 +196,31 @@
           <w:sz w:val="26"/>
           <w:szCs w:val="26"/>
         </w:rPr>
-        <w:t>Version: Proposal_v</w:t>
-      </w:r>
-      <w:r>
-        <w:rPr>
-          <w:rFonts w:ascii="Times New Roman" w:eastAsia="Times New Roman" w:hAnsi="Times New Roman" w:cs="Times New Roman"/>
-          <w:sz w:val="26"/>
-          <w:szCs w:val="26"/>
-          <w:lang w:val="en-US"/>
-        </w:rPr>
-        <w:t>3</w:t>
-      </w:r>
-      <w:r>
-        <w:rPr>
-          <w:rFonts w:ascii="Times New Roman" w:eastAsia="Times New Roman" w:hAnsi="Times New Roman" w:cs="Times New Roman"/>
-          <w:sz w:val="26"/>
-          <w:szCs w:val="26"/>
-        </w:rPr>
-        <w:t>.0</w:t>
+        <w:t>Version: Proposal_</w:t>
+      </w:r>
+      <w:r>
+        <w:rPr>
+          <w:rFonts w:ascii="Times New Roman" w:eastAsia="Times New Roman" w:hAnsi="Times New Roman" w:cs="Times New Roman"/>
+          <w:sz w:val="26"/>
+          <w:szCs w:val="26"/>
+        </w:rPr>
+        <w:t>v1</w:t>
+      </w:r>
+      <w:r>
+        <w:rPr>
+          <w:rFonts w:ascii="Times New Roman" w:eastAsia="Times New Roman" w:hAnsi="Times New Roman" w:cs="Times New Roman"/>
+          <w:sz w:val="26"/>
+          <w:szCs w:val="26"/>
+        </w:rPr>
+        <w:t>.</w:t>
+      </w:r>
+      <w:r>
+        <w:rPr>
+          <w:rFonts w:ascii="Times New Roman" w:eastAsia="Times New Roman" w:hAnsi="Times New Roman" w:cs="Times New Roman"/>
+          <w:sz w:val="26"/>
+          <w:szCs w:val="26"/>
+        </w:rPr>
+        <w:t>2</w:t>
       </w:r>
     </w:p>
     <w:p>
@@ -1683,24 +1690,31 @@
                 <w:sz w:val="26"/>
                 <w:szCs w:val="26"/>
               </w:rPr>
-              <w:t>[PATIENT CHALLENGE] Proposal_v</w:t>
-            </w:r>
-            <w:r>
-              <w:rPr>
-                <w:rFonts w:ascii="Times New Roman" w:eastAsia="Times New Roman" w:hAnsi="Times New Roman" w:cs="Times New Roman"/>
-                <w:sz w:val="26"/>
-                <w:szCs w:val="26"/>
-                <w:lang w:val="en-US"/>
-              </w:rPr>
-              <w:t>3</w:t>
-            </w:r>
-            <w:r>
-              <w:rPr>
-                <w:rFonts w:ascii="Times New Roman" w:eastAsia="Times New Roman" w:hAnsi="Times New Roman" w:cs="Times New Roman"/>
-                <w:sz w:val="26"/>
-                <w:szCs w:val="26"/>
-              </w:rPr>
-              <w:t>.0</w:t>
+              <w:t>[PATIENT CHALLENGE] Proposal_</w:t>
+            </w:r>
+            <w:r>
+              <w:rPr>
+                <w:rFonts w:ascii="Times New Roman" w:eastAsia="Times New Roman" w:hAnsi="Times New Roman" w:cs="Times New Roman"/>
+                <w:sz w:val="26"/>
+                <w:szCs w:val="26"/>
+              </w:rPr>
+              <w:t>v1</w:t>
+            </w:r>
+            <w:r>
+              <w:rPr>
+                <w:rFonts w:ascii="Times New Roman" w:eastAsia="Times New Roman" w:hAnsi="Times New Roman" w:cs="Times New Roman"/>
+                <w:sz w:val="26"/>
+                <w:szCs w:val="26"/>
+              </w:rPr>
+              <w:t>.</w:t>
+            </w:r>
+            <w:r>
+              <w:rPr>
+                <w:rFonts w:ascii="Times New Roman" w:eastAsia="Times New Roman" w:hAnsi="Times New Roman" w:cs="Times New Roman"/>
+                <w:sz w:val="26"/>
+                <w:szCs w:val="26"/>
+              </w:rPr>
+              <w:t>2</w:t>
             </w:r>
           </w:p>
         </w:tc>
@@ -2034,7 +2048,16 @@
                 <w:sz w:val="26"/>
                 <w:szCs w:val="26"/>
               </w:rPr>
-              <w:t>1.0</w:t>
+              <w:t>1.</w:t>
+            </w:r>
+            <w:r>
+              <w:rPr>
+                <w:rFonts w:ascii="Times New Roman" w:eastAsia="Times New Roman" w:hAnsi="Times New Roman" w:cs="Times New Roman"/>
+                <w:b/>
+                <w:sz w:val="26"/>
+                <w:szCs w:val="26"/>
+              </w:rPr>
+              <w:t>2</w:t>
             </w:r>
           </w:p>
         </w:tc>
@@ -2142,6 +2165,7 @@
                 <w:b/>
                 <w:sz w:val="26"/>
                 <w:szCs w:val="26"/>
+                <w:lang w:val="vi-VN"/>
               </w:rPr>
             </w:pPr>
             <w:r>
@@ -2152,7 +2176,7 @@
                 <w:szCs w:val="26"/>
                 <w:lang w:val="en-US"/>
               </w:rPr>
-              <w:t>2</w:t>
+              <w:t>1</w:t>
             </w:r>
             <w:r>
               <w:rPr>
@@ -2160,8 +2184,9 @@
                 <w:b/>
                 <w:sz w:val="26"/>
                 <w:szCs w:val="26"/>
-              </w:rPr>
-              <w:t>.0</w:t>
+                <w:lang w:val="vi-VN"/>
+              </w:rPr>
+              <w:t>.2</w:t>
             </w:r>
           </w:p>
         </w:tc>
@@ -2332,25 +2357,6 @@
                 <w:szCs w:val="26"/>
               </w:rPr>
             </w:pPr>
-            <w:r>
-              <w:rPr>
-                <w:rFonts w:ascii="Times New Roman" w:eastAsia="Times New Roman" w:hAnsi="Times New Roman" w:cs="Times New Roman"/>
-                <w:b/>
-                <w:sz w:val="26"/>
-                <w:szCs w:val="26"/>
-                <w:lang w:val="en-US"/>
-              </w:rPr>
-              <w:t>3</w:t>
-            </w:r>
-            <w:r>
-              <w:rPr>
-                <w:rFonts w:ascii="Times New Roman" w:eastAsia="Times New Roman" w:hAnsi="Times New Roman" w:cs="Times New Roman"/>
-                <w:b/>
-                <w:sz w:val="26"/>
-                <w:szCs w:val="26"/>
-              </w:rPr>
-              <w:t>.0</w:t>
-            </w:r>
           </w:p>
         </w:tc>
         <w:tc>
@@ -2486,16 +2492,7 @@
                 <w:szCs w:val="26"/>
                 <w:lang w:val="en-US"/>
               </w:rPr>
-              <w:t xml:space="preserve"> </w:t>
-            </w:r>
-            <w:r>
-              <w:rPr>
-                <w:rFonts w:ascii="Times New Roman" w:eastAsia="Times New Roman" w:hAnsi="Times New Roman" w:cs="Times New Roman"/>
-                <w:sz w:val="26"/>
-                <w:szCs w:val="26"/>
-                <w:lang w:val="en-US"/>
-              </w:rPr>
-              <w:t xml:space="preserve">techniques </w:t>
+              <w:t xml:space="preserve"> techniques </w:t>
             </w:r>
             <w:proofErr w:type="spellStart"/>
             <w:r>
@@ -2901,7 +2898,27 @@
           <w:szCs w:val="26"/>
           <w:lang w:val="en-US"/>
         </w:rPr>
-        <w:t xml:space="preserve"> ra </w:t>
+        <w:t xml:space="preserve"> </w:t>
+      </w:r>
+      <w:proofErr w:type="spellStart"/>
+      <w:r>
+        <w:rPr>
+          <w:rFonts w:ascii="Times New Roman" w:eastAsia="Times New Roman" w:hAnsi="Times New Roman" w:cs="Times New Roman"/>
+          <w:sz w:val="26"/>
+          <w:szCs w:val="26"/>
+          <w:lang w:val="en-US"/>
+        </w:rPr>
+        <w:t>ra</w:t>
+      </w:r>
+      <w:proofErr w:type="spellEnd"/>
+      <w:r>
+        <w:rPr>
+          <w:rFonts w:ascii="Times New Roman" w:eastAsia="Times New Roman" w:hAnsi="Times New Roman" w:cs="Times New Roman"/>
+          <w:sz w:val="26"/>
+          <w:szCs w:val="26"/>
+          <w:lang w:val="en-US"/>
+        </w:rPr>
+        <w:t xml:space="preserve"> </w:t>
       </w:r>
       <w:proofErr w:type="spellStart"/>
       <w:r>
@@ -6598,7 +6615,25 @@
           <w:szCs w:val="26"/>
           <w:lang w:val="en-US"/>
         </w:rPr>
-        <w:t xml:space="preserve"> Glitch.com</w:t>
+        <w:t xml:space="preserve"> Glitch.</w:t>
+      </w:r>
+      <w:r>
+        <w:rPr>
+          <w:rFonts w:ascii="Times New Roman" w:eastAsia="Times New Roman" w:hAnsi="Times New Roman" w:cs="Times New Roman"/>
+          <w:sz w:val="26"/>
+          <w:szCs w:val="26"/>
+          <w:lang w:val="en-US"/>
+        </w:rPr>
+        <w:t>com</w:t>
+      </w:r>
+      <w:r>
+        <w:rPr>
+          <w:rFonts w:ascii="Times New Roman" w:eastAsia="Times New Roman" w:hAnsi="Times New Roman" w:cs="Times New Roman"/>
+          <w:sz w:val="26"/>
+          <w:szCs w:val="26"/>
+          <w:lang w:val="vi-VN"/>
+        </w:rPr>
+        <w:t>. Sử dụng Wordpress.</w:t>
       </w:r>
     </w:p>
     <w:p>
